--- a/UT1/ACT_1_Planificacion_de_interfaces/Documentacion.docx
+++ b/UT1/ACT_1_Planificacion_de_interfaces/Documentacion.docx
@@ -31,24 +31,12 @@
               <w:t>HEADER</w:t>
             </w:r>
           </w:p>
-        </w:tc>
-      </w:tr>
-      <w:tr>
-        <w:trPr>
-          <w:trHeight w:val="1128"/>
-        </w:trPr>
-        <w:tc>
-          <w:tcPr>
-            <w:tcW w:w="13994" w:type="dxa"/>
-            <w:gridSpan w:val="2"/>
-            <w:shd w:val="clear" w:color="auto" w:fill="FFE599" w:themeFill="accent4" w:themeFillTint="66"/>
-          </w:tcPr>
           <w:p>
             <w:pPr>
               <w:jc w:val="center"/>
             </w:pPr>
             <w:r>
-              <w:t>Menú navegable</w:t>
+              <w:t>MENU NAVEGABLE</w:t>
             </w:r>
           </w:p>
         </w:tc>
@@ -143,6 +131,8 @@
             <w:pPr>
               <w:jc w:val="center"/>
             </w:pPr>
+            <w:bookmarkStart w:id="0" w:name="_GoBack"/>
+            <w:bookmarkEnd w:id="0"/>
           </w:p>
           <w:p>
             <w:pPr>
@@ -196,10 +186,7 @@
         </w:tc>
       </w:tr>
     </w:tbl>
-    <w:p>
-      <w:bookmarkStart w:id="0" w:name="_GoBack"/>
-      <w:bookmarkEnd w:id="0"/>
-    </w:p>
+    <w:p/>
     <w:sectPr>
       <w:pgSz w:w="16838" w:h="11906" w:orient="landscape"/>
       <w:pgMar w:top="1701" w:right="1417" w:bottom="1701" w:left="1417" w:header="708" w:footer="708" w:gutter="0"/>
@@ -607,7 +594,6 @@
   <w:style w:type="character" w:default="1" w:styleId="Fuentedeprrafopredeter">
     <w:name w:val="Default Paragraph Font"/>
     <w:uiPriority w:val="1"/>
-    <w:semiHidden/>
     <w:unhideWhenUsed/>
   </w:style>
   <w:style w:type="table" w:default="1" w:styleId="Tablanormal">

--- a/UT1/ACT_1_Planificacion_de_interfaces/Documentacion.docx
+++ b/UT1/ACT_1_Planificacion_de_interfaces/Documentacion.docx
@@ -1,11 +1,11 @@
 
 <file path=word/document.xml><?xml version="1.0" encoding="utf-8"?>
-<w:document xmlns:wpc="http://schemas.microsoft.com/office/word/2010/wordprocessingCanvas" xmlns:cx="http://schemas.microsoft.com/office/drawing/2014/chartex" xmlns:cx1="http://schemas.microsoft.com/office/drawing/2015/9/8/chartex" xmlns:mc="http://schemas.openxmlformats.org/markup-compatibility/2006" xmlns:o="urn:schemas-microsoft-com:office:office" xmlns:r="http://schemas.openxmlformats.org/officeDocument/2006/relationships" xmlns:m="http://schemas.openxmlformats.org/officeDocument/2006/math" xmlns:v="urn:schemas-microsoft-com:vml" xmlns:wp14="http://schemas.microsoft.com/office/word/2010/wordprocessingDrawing" xmlns:wp="http://schemas.openxmlformats.org/drawingml/2006/wordprocessingDrawing" xmlns:w10="urn:schemas-microsoft-com:office:word" xmlns:w="http://schemas.openxmlformats.org/wordprocessingml/2006/main" xmlns:w14="http://schemas.microsoft.com/office/word/2010/wordml" xmlns:w15="http://schemas.microsoft.com/office/word/2012/wordml" xmlns:w16se="http://schemas.microsoft.com/office/word/2015/wordml/symex" xmlns:wpg="http://schemas.microsoft.com/office/word/2010/wordprocessingGroup" xmlns:wpi="http://schemas.microsoft.com/office/word/2010/wordprocessingInk" xmlns:wne="http://schemas.microsoft.com/office/word/2006/wordml" xmlns:wps="http://schemas.microsoft.com/office/word/2010/wordprocessingShape" mc:Ignorable="w14 w15 w16se wp14">
+<w:document xmlns:wpc="http://schemas.microsoft.com/office/word/2010/wordprocessingCanvas" xmlns:cx="http://schemas.microsoft.com/office/drawing/2014/chartex" xmlns:cx1="http://schemas.microsoft.com/office/drawing/2015/9/8/chartex" xmlns:cx2="http://schemas.microsoft.com/office/drawing/2015/10/21/chartex" xmlns:cx3="http://schemas.microsoft.com/office/drawing/2016/5/9/chartex" xmlns:cx4="http://schemas.microsoft.com/office/drawing/2016/5/10/chartex" xmlns:cx5="http://schemas.microsoft.com/office/drawing/2016/5/11/chartex" xmlns:cx6="http://schemas.microsoft.com/office/drawing/2016/5/12/chartex" xmlns:cx7="http://schemas.microsoft.com/office/drawing/2016/5/13/chartex" xmlns:cx8="http://schemas.microsoft.com/office/drawing/2016/5/14/chartex" xmlns:mc="http://schemas.openxmlformats.org/markup-compatibility/2006" xmlns:aink="http://schemas.microsoft.com/office/drawing/2016/ink" xmlns:am3d="http://schemas.microsoft.com/office/drawing/2017/model3d" xmlns:o="urn:schemas-microsoft-com:office:office" xmlns:oel="http://schemas.microsoft.com/office/2019/extlst" xmlns:r="http://schemas.openxmlformats.org/officeDocument/2006/relationships" xmlns:m="http://schemas.openxmlformats.org/officeDocument/2006/math" xmlns:v="urn:schemas-microsoft-com:vml" xmlns:wp14="http://schemas.microsoft.com/office/word/2010/wordprocessingDrawing" xmlns:wp="http://schemas.openxmlformats.org/drawingml/2006/wordprocessingDrawing" xmlns:w10="urn:schemas-microsoft-com:office:word" xmlns:w="http://schemas.openxmlformats.org/wordprocessingml/2006/main" xmlns:w14="http://schemas.microsoft.com/office/word/2010/wordml" xmlns:w15="http://schemas.microsoft.com/office/word/2012/wordml" xmlns:w16cex="http://schemas.microsoft.com/office/word/2018/wordml/cex" xmlns:w16cid="http://schemas.microsoft.com/office/word/2016/wordml/cid" xmlns:w16="http://schemas.microsoft.com/office/word/2018/wordml" xmlns:w16du="http://schemas.microsoft.com/office/word/2023/wordml/word16du" xmlns:w16sdtdh="http://schemas.microsoft.com/office/word/2020/wordml/sdtdatahash" xmlns:w16sdtfl="http://schemas.microsoft.com/office/word/2024/wordml/sdtformatlock" xmlns:w16se="http://schemas.microsoft.com/office/word/2015/wordml/symex" xmlns:wpg="http://schemas.microsoft.com/office/word/2010/wordprocessingGroup" xmlns:wpi="http://schemas.microsoft.com/office/word/2010/wordprocessingInk" xmlns:wne="http://schemas.microsoft.com/office/word/2006/wordml" xmlns:wps="http://schemas.microsoft.com/office/word/2010/wordprocessingShape" mc:Ignorable="w14 w15 w16se w16cid w16 w16cex w16sdtdh w16sdtfl w16du wp14">
   <w:body>
     <w:tbl>
       <w:tblPr>
         <w:tblStyle w:val="Tablaconcuadrcula"/>
-        <w:tblpPr w:leftFromText="141" w:rightFromText="141" w:vertAnchor="page" w:horzAnchor="margin" w:tblpY="1801"/>
+        <w:tblpPr w:leftFromText="141" w:rightFromText="141" w:vertAnchor="page" w:horzAnchor="margin" w:tblpY="3196"/>
         <w:tblW w:w="0" w:type="auto"/>
         <w:tblLook w:val="04A0" w:firstRow="1" w:lastRow="0" w:firstColumn="1" w:lastColumn="0" w:noHBand="0" w:noVBand="1"/>
       </w:tblPr>
@@ -131,8 +131,6 @@
             <w:pPr>
               <w:jc w:val="center"/>
             </w:pPr>
-            <w:bookmarkStart w:id="0" w:name="_GoBack"/>
-            <w:bookmarkEnd w:id="0"/>
           </w:p>
           <w:p>
             <w:pPr>
@@ -186,7 +184,387 @@
         </w:tc>
       </w:tr>
     </w:tbl>
+    <w:p>
+      <w:pPr>
+        <w:pStyle w:val="Ttulo"/>
+      </w:pPr>
+      <w:r>
+        <w:t>Página principal (</w:t>
+      </w:r>
+      <w:proofErr w:type="spellStart"/>
+      <w:r>
+        <w:t>Landing</w:t>
+      </w:r>
+      <w:proofErr w:type="spellEnd"/>
+      <w:r>
+        <w:t xml:space="preserve"> page)</w:t>
+      </w:r>
+    </w:p>
+    <w:p>
+      <w:pPr>
+        <w:pStyle w:val="Ttulo1"/>
+      </w:pPr>
+      <w:r>
+        <w:t xml:space="preserve">Plantilla de la </w:t>
+      </w:r>
+      <w:proofErr w:type="spellStart"/>
+      <w:r>
+        <w:t>pagina</w:t>
+      </w:r>
+      <w:proofErr w:type="spellEnd"/>
+      <w:r>
+        <w:t xml:space="preserve"> principal</w:t>
+      </w:r>
+    </w:p>
     <w:p/>
+    <w:p>
+      <w:pPr>
+        <w:pStyle w:val="Ttulo"/>
+      </w:pPr>
+      <w:r>
+        <w:lastRenderedPageBreak/>
+        <w:t>Página de contacto</w:t>
+      </w:r>
+    </w:p>
+    <w:p>
+      <w:pPr>
+        <w:pStyle w:val="Ttulo1"/>
+      </w:pPr>
+      <w:r>
+        <w:t>Diseño página de contacto</w:t>
+      </w:r>
+    </w:p>
+    <w:tbl>
+      <w:tblPr>
+        <w:tblStyle w:val="Tablaconcuadrcula"/>
+        <w:tblW w:w="0" w:type="auto"/>
+        <w:tblLook w:val="04A0" w:firstRow="1" w:lastRow="0" w:firstColumn="1" w:lastColumn="0" w:noHBand="0" w:noVBand="1"/>
+      </w:tblPr>
+      <w:tblGrid>
+        <w:gridCol w:w="3397"/>
+        <w:gridCol w:w="10597"/>
+      </w:tblGrid>
+      <w:tr>
+        <w:trPr>
+          <w:trHeight w:val="921"/>
+        </w:trPr>
+        <w:tc>
+          <w:tcPr>
+            <w:tcW w:w="3397" w:type="dxa"/>
+            <w:vMerge w:val="restart"/>
+          </w:tcPr>
+          <w:p>
+            <w:pPr>
+              <w:pStyle w:val="Ttulo1"/>
+              <w:jc w:val="center"/>
+            </w:pPr>
+          </w:p>
+          <w:p/>
+          <w:p/>
+          <w:p/>
+          <w:p/>
+          <w:p/>
+          <w:p/>
+          <w:p/>
+          <w:p/>
+          <w:p/>
+          <w:p>
+            <w:pPr>
+              <w:jc w:val="center"/>
+            </w:pPr>
+            <w:r>
+              <w:t>Aside</w:t>
+            </w:r>
+          </w:p>
+        </w:tc>
+        <w:tc>
+          <w:tcPr>
+            <w:tcW w:w="10597" w:type="dxa"/>
+          </w:tcPr>
+          <w:p>
+            <w:pPr>
+              <w:jc w:val="center"/>
+            </w:pPr>
+          </w:p>
+          <w:p>
+            <w:pPr>
+              <w:jc w:val="center"/>
+            </w:pPr>
+            <w:r>
+              <w:t>HEADER (TITLE)</w:t>
+            </w:r>
+          </w:p>
+        </w:tc>
+      </w:tr>
+      <w:tr>
+        <w:trPr>
+          <w:trHeight w:val="4946"/>
+        </w:trPr>
+        <w:tc>
+          <w:tcPr>
+            <w:tcW w:w="3397" w:type="dxa"/>
+            <w:vMerge/>
+          </w:tcPr>
+          <w:p>
+            <w:pPr>
+              <w:pStyle w:val="Ttulo1"/>
+            </w:pPr>
+          </w:p>
+        </w:tc>
+        <w:tc>
+          <w:tcPr>
+            <w:tcW w:w="10597" w:type="dxa"/>
+          </w:tcPr>
+          <w:p>
+            <w:pPr>
+              <w:pStyle w:val="Ttulo1"/>
+              <w:jc w:val="center"/>
+            </w:pPr>
+          </w:p>
+          <w:p/>
+          <w:p/>
+          <w:p/>
+          <w:p/>
+          <w:p/>
+          <w:p/>
+          <w:p/>
+          <w:p>
+            <w:pPr>
+              <w:jc w:val="center"/>
+            </w:pPr>
+            <w:proofErr w:type="spellStart"/>
+            <w:r>
+              <w:t>Contact</w:t>
+            </w:r>
+            <w:proofErr w:type="spellEnd"/>
+            <w:r>
+              <w:t xml:space="preserve"> </w:t>
+            </w:r>
+            <w:proofErr w:type="spellStart"/>
+            <w:r>
+              <w:t>form</w:t>
+            </w:r>
+            <w:proofErr w:type="spellEnd"/>
+            <w:r>
+              <w:t xml:space="preserve"> (</w:t>
+            </w:r>
+            <w:proofErr w:type="spellStart"/>
+            <w:r>
+              <w:t>body</w:t>
+            </w:r>
+            <w:proofErr w:type="spellEnd"/>
+            <w:r>
+              <w:t>)</w:t>
+            </w:r>
+          </w:p>
+        </w:tc>
+      </w:tr>
+    </w:tbl>
+    <w:p>
+      <w:pPr>
+        <w:pStyle w:val="Ttulo1"/>
+      </w:pPr>
+    </w:p>
+    <w:p/>
+    <w:p>
+      <w:pPr>
+        <w:pStyle w:val="Ttulo1"/>
+      </w:pPr>
+      <w:r>
+        <w:lastRenderedPageBreak/>
+        <w:t>Página de servicios</w:t>
+      </w:r>
+    </w:p>
+    <w:tbl>
+      <w:tblPr>
+        <w:tblStyle w:val="Tablaconcuadrcula"/>
+        <w:tblW w:w="0" w:type="auto"/>
+        <w:tblLook w:val="04A0" w:firstRow="1" w:lastRow="0" w:firstColumn="1" w:lastColumn="0" w:noHBand="0" w:noVBand="1"/>
+      </w:tblPr>
+      <w:tblGrid>
+        <w:gridCol w:w="3397"/>
+        <w:gridCol w:w="10597"/>
+      </w:tblGrid>
+      <w:tr>
+        <w:trPr>
+          <w:trHeight w:val="921"/>
+        </w:trPr>
+        <w:tc>
+          <w:tcPr>
+            <w:tcW w:w="3397" w:type="dxa"/>
+            <w:vMerge w:val="restart"/>
+          </w:tcPr>
+          <w:p>
+            <w:pPr>
+              <w:pStyle w:val="Ttulo1"/>
+              <w:jc w:val="center"/>
+            </w:pPr>
+          </w:p>
+          <w:p/>
+          <w:p/>
+          <w:p/>
+          <w:p/>
+          <w:p/>
+          <w:p/>
+          <w:p/>
+          <w:p/>
+          <w:p/>
+          <w:p>
+            <w:pPr>
+              <w:jc w:val="center"/>
+            </w:pPr>
+            <w:r>
+              <w:t>Aside</w:t>
+            </w:r>
+          </w:p>
+        </w:tc>
+        <w:tc>
+          <w:tcPr>
+            <w:tcW w:w="10597" w:type="dxa"/>
+          </w:tcPr>
+          <w:p>
+            <w:pPr>
+              <w:jc w:val="center"/>
+            </w:pPr>
+          </w:p>
+          <w:p>
+            <w:pPr>
+              <w:jc w:val="center"/>
+            </w:pPr>
+            <w:r>
+              <w:t>HEADER (TITLE)</w:t>
+            </w:r>
+          </w:p>
+        </w:tc>
+      </w:tr>
+      <w:tr>
+        <w:trPr>
+          <w:trHeight w:val="4946"/>
+        </w:trPr>
+        <w:tc>
+          <w:tcPr>
+            <w:tcW w:w="3397" w:type="dxa"/>
+            <w:vMerge/>
+          </w:tcPr>
+          <w:p>
+            <w:pPr>
+              <w:pStyle w:val="Ttulo1"/>
+            </w:pPr>
+          </w:p>
+        </w:tc>
+        <w:tc>
+          <w:tcPr>
+            <w:tcW w:w="10597" w:type="dxa"/>
+          </w:tcPr>
+          <w:p>
+            <w:pPr>
+              <w:pStyle w:val="Ttulo1"/>
+              <w:jc w:val="center"/>
+            </w:pPr>
+          </w:p>
+          <w:p/>
+          <w:p/>
+          <w:p/>
+          <w:p/>
+          <w:p/>
+          <w:p/>
+          <w:p/>
+          <w:p>
+            <w:pPr>
+              <w:jc w:val="center"/>
+            </w:pPr>
+            <w:proofErr w:type="spellStart"/>
+            <w:r>
+              <w:t>Services</w:t>
+            </w:r>
+            <w:proofErr w:type="spellEnd"/>
+            <w:r>
+              <w:t xml:space="preserve"> </w:t>
+            </w:r>
+            <w:r>
+              <w:t>(</w:t>
+            </w:r>
+            <w:proofErr w:type="spellStart"/>
+            <w:r>
+              <w:t>body</w:t>
+            </w:r>
+            <w:proofErr w:type="spellEnd"/>
+            <w:r>
+              <w:t>)</w:t>
+            </w:r>
+          </w:p>
+        </w:tc>
+      </w:tr>
+    </w:tbl>
+    <w:p/>
+    <w:p/>
+    <w:p/>
+    <w:p/>
+    <w:p/>
+    <w:p>
+      <w:pPr>
+        <w:pStyle w:val="Ttulo1"/>
+      </w:pPr>
+      <w:r>
+        <w:lastRenderedPageBreak/>
+        <w:t>Redirecciones</w:t>
+      </w:r>
+    </w:p>
+    <w:p>
+      <w:r>
+        <w:rPr>
+          <w:noProof/>
+        </w:rPr>
+        <w:drawing>
+          <wp:inline distT="0" distB="0" distL="0" distR="0" wp14:anchorId="580678D4" wp14:editId="52EA6D71">
+            <wp:extent cx="6105525" cy="4657314"/>
+            <wp:effectExtent l="0" t="0" r="0" b="0"/>
+            <wp:docPr id="116662313" name="Imagen 2"/>
+            <wp:cNvGraphicFramePr>
+              <a:graphicFrameLocks xmlns:a="http://schemas.openxmlformats.org/drawingml/2006/main" noChangeAspect="1"/>
+            </wp:cNvGraphicFramePr>
+            <a:graphic xmlns:a="http://schemas.openxmlformats.org/drawingml/2006/main">
+              <a:graphicData uri="http://schemas.openxmlformats.org/drawingml/2006/picture">
+                <pic:pic xmlns:pic="http://schemas.openxmlformats.org/drawingml/2006/picture">
+                  <pic:nvPicPr>
+                    <pic:cNvPr id="0" name="Picture 2"/>
+                    <pic:cNvPicPr>
+                      <a:picLocks noChangeAspect="1" noChangeArrowheads="1"/>
+                    </pic:cNvPicPr>
+                  </pic:nvPicPr>
+                  <pic:blipFill>
+                    <a:blip r:embed="rId4">
+                      <a:extLst>
+                        <a:ext uri="{28A0092B-C50C-407E-A947-70E740481C1C}">
+                          <a14:useLocalDpi xmlns:a14="http://schemas.microsoft.com/office/drawing/2010/main" val="0"/>
+                        </a:ext>
+                      </a:extLst>
+                    </a:blip>
+                    <a:srcRect/>
+                    <a:stretch>
+                      <a:fillRect/>
+                    </a:stretch>
+                  </pic:blipFill>
+                  <pic:spPr bwMode="auto">
+                    <a:xfrm>
+                      <a:off x="0" y="0"/>
+                      <a:ext cx="6106672" cy="4658189"/>
+                    </a:xfrm>
+                    <a:prstGeom prst="rect">
+                      <a:avLst/>
+                    </a:prstGeom>
+                    <a:noFill/>
+                    <a:ln>
+                      <a:noFill/>
+                    </a:ln>
+                  </pic:spPr>
+                </pic:pic>
+              </a:graphicData>
+            </a:graphic>
+          </wp:inline>
+        </w:drawing>
+      </w:r>
+    </w:p>
     <w:sectPr>
       <w:pgSz w:w="16838" w:h="11906" w:orient="landscape"/>
       <w:pgMar w:top="1701" w:right="1417" w:bottom="1701" w:left="1417" w:header="708" w:footer="708" w:gutter="0"/>
@@ -198,7 +576,7 @@
 </file>
 
 <file path=word/styles.xml><?xml version="1.0" encoding="utf-8"?>
-<w:styles xmlns:mc="http://schemas.openxmlformats.org/markup-compatibility/2006" xmlns:r="http://schemas.openxmlformats.org/officeDocument/2006/relationships" xmlns:w="http://schemas.openxmlformats.org/wordprocessingml/2006/main" xmlns:w14="http://schemas.microsoft.com/office/word/2010/wordml" xmlns:w15="http://schemas.microsoft.com/office/word/2012/wordml" xmlns:w16se="http://schemas.microsoft.com/office/word/2015/wordml/symex" mc:Ignorable="w14 w15 w16se">
+<w:styles xmlns:mc="http://schemas.openxmlformats.org/markup-compatibility/2006" xmlns:r="http://schemas.openxmlformats.org/officeDocument/2006/relationships" xmlns:w="http://schemas.openxmlformats.org/wordprocessingml/2006/main" xmlns:w14="http://schemas.microsoft.com/office/word/2010/wordml" xmlns:w15="http://schemas.microsoft.com/office/word/2012/wordml" xmlns:w16cex="http://schemas.microsoft.com/office/word/2018/wordml/cex" xmlns:w16cid="http://schemas.microsoft.com/office/word/2016/wordml/cid" xmlns:w16="http://schemas.microsoft.com/office/word/2018/wordml" xmlns:w16du="http://schemas.microsoft.com/office/word/2023/wordml/word16du" xmlns:w16sdtdh="http://schemas.microsoft.com/office/word/2020/wordml/sdtdatahash" xmlns:w16sdtfl="http://schemas.microsoft.com/office/word/2024/wordml/sdtformatlock" xmlns:w16se="http://schemas.microsoft.com/office/word/2015/wordml/symex" mc:Ignorable="w14 w15 w16se w16cid w16 w16cex w16sdtdh w16sdtfl w16du">
   <w:docDefaults>
     <w:rPrDefault>
       <w:rPr>
@@ -214,7 +592,7 @@
       </w:pPr>
     </w:pPrDefault>
   </w:docDefaults>
-  <w:latentStyles w:defLockedState="0" w:defUIPriority="99" w:defSemiHidden="0" w:defUnhideWhenUsed="0" w:defQFormat="0" w:count="371">
+  <w:latentStyles w:defLockedState="0" w:defUIPriority="99" w:defSemiHidden="0" w:defUnhideWhenUsed="0" w:defQFormat="0" w:count="376">
     <w:lsdException w:name="Normal" w:uiPriority="0" w:qFormat="1"/>
     <w:lsdException w:name="heading 1" w:uiPriority="9" w:qFormat="1"/>
     <w:lsdException w:name="heading 2" w:semiHidden="1" w:uiPriority="9" w:unhideWhenUsed="1" w:qFormat="1"/>
@@ -586,14 +964,63 @@
     <w:lsdException w:name="List Table 5 Dark Accent 6" w:uiPriority="50"/>
     <w:lsdException w:name="List Table 6 Colorful Accent 6" w:uiPriority="51"/>
     <w:lsdException w:name="List Table 7 Colorful Accent 6" w:uiPriority="52"/>
+    <w:lsdException w:name="Mention" w:semiHidden="1" w:unhideWhenUsed="1"/>
+    <w:lsdException w:name="Smart Hyperlink" w:semiHidden="1" w:unhideWhenUsed="1"/>
+    <w:lsdException w:name="Hashtag" w:semiHidden="1" w:unhideWhenUsed="1"/>
+    <w:lsdException w:name="Unresolved Mention" w:semiHidden="1" w:unhideWhenUsed="1"/>
+    <w:lsdException w:name="Smart Link" w:semiHidden="1" w:unhideWhenUsed="1"/>
   </w:latentStyles>
   <w:style w:type="paragraph" w:default="1" w:styleId="Normal">
     <w:name w:val="Normal"/>
     <w:qFormat/>
   </w:style>
+  <w:style w:type="paragraph" w:styleId="Ttulo1">
+    <w:name w:val="heading 1"/>
+    <w:basedOn w:val="Normal"/>
+    <w:next w:val="Normal"/>
+    <w:link w:val="Ttulo1Car"/>
+    <w:uiPriority w:val="9"/>
+    <w:qFormat/>
+    <w:rsid w:val="00453948"/>
+    <w:pPr>
+      <w:keepNext/>
+      <w:keepLines/>
+      <w:spacing w:before="240" w:after="0"/>
+      <w:outlineLvl w:val="0"/>
+    </w:pPr>
+    <w:rPr>
+      <w:rFonts w:asciiTheme="majorHAnsi" w:eastAsiaTheme="majorEastAsia" w:hAnsiTheme="majorHAnsi" w:cstheme="majorBidi"/>
+      <w:color w:val="2E74B5" w:themeColor="accent1" w:themeShade="BF"/>
+      <w:sz w:val="32"/>
+      <w:szCs w:val="32"/>
+    </w:rPr>
+  </w:style>
+  <w:style w:type="paragraph" w:styleId="Ttulo2">
+    <w:name w:val="heading 2"/>
+    <w:basedOn w:val="Normal"/>
+    <w:next w:val="Normal"/>
+    <w:link w:val="Ttulo2Car"/>
+    <w:uiPriority w:val="9"/>
+    <w:unhideWhenUsed/>
+    <w:qFormat/>
+    <w:rsid w:val="00453948"/>
+    <w:pPr>
+      <w:keepNext/>
+      <w:keepLines/>
+      <w:spacing w:before="40" w:after="0"/>
+      <w:outlineLvl w:val="1"/>
+    </w:pPr>
+    <w:rPr>
+      <w:rFonts w:asciiTheme="majorHAnsi" w:eastAsiaTheme="majorEastAsia" w:hAnsiTheme="majorHAnsi" w:cstheme="majorBidi"/>
+      <w:color w:val="2E74B5" w:themeColor="accent1" w:themeShade="BF"/>
+      <w:sz w:val="26"/>
+      <w:szCs w:val="26"/>
+    </w:rPr>
+  </w:style>
   <w:style w:type="character" w:default="1" w:styleId="Fuentedeprrafopredeter">
     <w:name w:val="Default Paragraph Font"/>
     <w:uiPriority w:val="1"/>
+    <w:semiHidden/>
     <w:unhideWhenUsed/>
   </w:style>
   <w:style w:type="table" w:default="1" w:styleId="Tablanormal">
@@ -635,6 +1062,66 @@
         <w:insideV w:val="single" w:sz="4" w:space="0" w:color="auto"/>
       </w:tblBorders>
     </w:tblPr>
+  </w:style>
+  <w:style w:type="paragraph" w:styleId="Ttulo">
+    <w:name w:val="Title"/>
+    <w:basedOn w:val="Normal"/>
+    <w:next w:val="Normal"/>
+    <w:link w:val="TtuloCar"/>
+    <w:uiPriority w:val="10"/>
+    <w:qFormat/>
+    <w:rsid w:val="00453948"/>
+    <w:pPr>
+      <w:spacing w:after="0" w:line="240" w:lineRule="auto"/>
+      <w:contextualSpacing/>
+    </w:pPr>
+    <w:rPr>
+      <w:rFonts w:asciiTheme="majorHAnsi" w:eastAsiaTheme="majorEastAsia" w:hAnsiTheme="majorHAnsi" w:cstheme="majorBidi"/>
+      <w:spacing w:val="-10"/>
+      <w:kern w:val="28"/>
+      <w:sz w:val="56"/>
+      <w:szCs w:val="56"/>
+    </w:rPr>
+  </w:style>
+  <w:style w:type="character" w:customStyle="1" w:styleId="TtuloCar">
+    <w:name w:val="Título Car"/>
+    <w:basedOn w:val="Fuentedeprrafopredeter"/>
+    <w:link w:val="Ttulo"/>
+    <w:uiPriority w:val="10"/>
+    <w:rsid w:val="00453948"/>
+    <w:rPr>
+      <w:rFonts w:asciiTheme="majorHAnsi" w:eastAsiaTheme="majorEastAsia" w:hAnsiTheme="majorHAnsi" w:cstheme="majorBidi"/>
+      <w:spacing w:val="-10"/>
+      <w:kern w:val="28"/>
+      <w:sz w:val="56"/>
+      <w:szCs w:val="56"/>
+    </w:rPr>
+  </w:style>
+  <w:style w:type="character" w:customStyle="1" w:styleId="Ttulo1Car">
+    <w:name w:val="Título 1 Car"/>
+    <w:basedOn w:val="Fuentedeprrafopredeter"/>
+    <w:link w:val="Ttulo1"/>
+    <w:uiPriority w:val="9"/>
+    <w:rsid w:val="00453948"/>
+    <w:rPr>
+      <w:rFonts w:asciiTheme="majorHAnsi" w:eastAsiaTheme="majorEastAsia" w:hAnsiTheme="majorHAnsi" w:cstheme="majorBidi"/>
+      <w:color w:val="2E74B5" w:themeColor="accent1" w:themeShade="BF"/>
+      <w:sz w:val="32"/>
+      <w:szCs w:val="32"/>
+    </w:rPr>
+  </w:style>
+  <w:style w:type="character" w:customStyle="1" w:styleId="Ttulo2Car">
+    <w:name w:val="Título 2 Car"/>
+    <w:basedOn w:val="Fuentedeprrafopredeter"/>
+    <w:link w:val="Ttulo2"/>
+    <w:uiPriority w:val="9"/>
+    <w:rsid w:val="00453948"/>
+    <w:rPr>
+      <w:rFonts w:asciiTheme="majorHAnsi" w:eastAsiaTheme="majorEastAsia" w:hAnsiTheme="majorHAnsi" w:cstheme="majorBidi"/>
+      <w:color w:val="2E74B5" w:themeColor="accent1" w:themeShade="BF"/>
+      <w:sz w:val="26"/>
+      <w:szCs w:val="26"/>
+    </w:rPr>
   </w:style>
 </w:styles>
 </file>
